--- a/Preguntas Angular-v-3.docx
+++ b/Preguntas Angular-v-3.docx
@@ -12,8 +12,6 @@
       <w:r>
         <w:t>3</w:t>
       </w:r>
-      <w:bookmarkStart w:id="0" w:name="_GoBack"/>
-      <w:bookmarkEnd w:id="0"/>
     </w:p>
     <w:p>
       <w:sdt>
@@ -71,19 +69,28 @@
           <w:ilvl w:val="0"/>
           <w:numId w:val="9"/>
         </w:numPr>
-      </w:pPr>
-      <w:r>
+        <w:rPr>
+          <w:lang w:val="es-AR"/>
+        </w:rPr>
+      </w:pPr>
+      <w:r>
+        <w:rPr>
+          <w:lang w:val="es-AR"/>
+        </w:rPr>
         <w:t>Quién desarrolla y mantiene Angular</w:t>
       </w:r>
-      <w:bookmarkStart w:id="1" w:name="_Ref132292908"/>
+      <w:bookmarkStart w:id="0" w:name="_Ref132292908"/>
       <w:r>
         <w:rPr>
           <w:rStyle w:val="FootnoteReference"/>
         </w:rPr>
         <w:footnoteReference w:id="1"/>
       </w:r>
-      <w:bookmarkEnd w:id="1"/>
-      <w:r>
+      <w:bookmarkEnd w:id="0"/>
+      <w:r>
+        <w:rPr>
+          <w:lang w:val="es-AR"/>
+        </w:rPr>
         <w:t>.</w:t>
       </w:r>
     </w:p>
@@ -94,14 +101,23 @@
           <w:ilvl w:val="0"/>
           <w:numId w:val="9"/>
         </w:numPr>
-      </w:pPr>
-      <w:r>
+        <w:rPr>
+          <w:lang w:val="es-AR"/>
+        </w:rPr>
+      </w:pPr>
+      <w:r>
+        <w:rPr>
+          <w:lang w:val="es-AR"/>
+        </w:rPr>
         <w:t>Cuál es el principal lenguaje de programación que usa Angular</w:t>
       </w:r>
       <w:r>
         <w:fldChar w:fldCharType="begin"/>
       </w:r>
       <w:r>
+        <w:rPr>
+          <w:lang w:val="es-AR"/>
+        </w:rPr>
         <w:instrText xml:space="preserve"> NOTEREF _Ref132292908 \f \h </w:instrText>
       </w:r>
       <w:r>
@@ -110,6 +126,7 @@
       <w:r>
         <w:rPr>
           <w:rStyle w:val="FootnoteReference"/>
+          <w:lang w:val="es-AR"/>
         </w:rPr>
         <w:t>1</w:t>
       </w:r>
@@ -117,6 +134,9 @@
         <w:fldChar w:fldCharType="end"/>
       </w:r>
       <w:r>
+        <w:rPr>
+          <w:lang w:val="es-AR"/>
+        </w:rPr>
         <w:t>.</w:t>
       </w:r>
     </w:p>
@@ -148,8 +168,14 @@
           <w:ilvl w:val="0"/>
           <w:numId w:val="9"/>
         </w:numPr>
-      </w:pPr>
-      <w:r>
+        <w:rPr>
+          <w:lang w:val="es-AR"/>
+        </w:rPr>
+      </w:pPr>
+      <w:r>
+        <w:rPr>
+          <w:lang w:val="es-AR"/>
+        </w:rPr>
         <w:t>Explicar la diferencia</w:t>
       </w:r>
       <w:r>
@@ -159,6 +185,9 @@
         <w:footnoteReference w:id="3"/>
       </w:r>
       <w:r>
+        <w:rPr>
+          <w:lang w:val="es-AR"/>
+        </w:rPr>
         <w:t xml:space="preserve"> entre Angular</w:t>
       </w:r>
       <w:r>
@@ -168,6 +197,9 @@
         <w:footnoteReference w:id="4"/>
       </w:r>
       <w:r>
+        <w:rPr>
+          <w:lang w:val="es-AR"/>
+        </w:rPr>
         <w:t xml:space="preserve"> y Angularjs</w:t>
       </w:r>
       <w:r>
@@ -177,6 +209,9 @@
         <w:footnoteReference w:id="5"/>
       </w:r>
       <w:r>
+        <w:rPr>
+          <w:lang w:val="es-AR"/>
+        </w:rPr>
         <w:t>.</w:t>
       </w:r>
     </w:p>
@@ -187,8 +222,14 @@
           <w:ilvl w:val="0"/>
           <w:numId w:val="9"/>
         </w:numPr>
-      </w:pPr>
-      <w:r>
+        <w:rPr>
+          <w:lang w:val="es-AR"/>
+        </w:rPr>
+      </w:pPr>
+      <w:r>
+        <w:rPr>
+          <w:lang w:val="es-AR"/>
+        </w:rPr>
         <w:t>Qué hay que instalar en la PC para comenzar a desarrollar una aplicación de frontend en Angular.</w:t>
       </w:r>
     </w:p>
@@ -284,11 +325,13 @@
         </w:numPr>
         <w:rPr>
           <w:highlight w:val="red"/>
-        </w:rPr>
-      </w:pPr>
-      <w:r>
-        <w:rPr>
-          <w:highlight w:val="red"/>
+          <w:lang w:val="es-AR"/>
+        </w:rPr>
+      </w:pPr>
+      <w:r>
+        <w:rPr>
+          <w:highlight w:val="red"/>
+          <w:lang w:val="es-AR"/>
         </w:rPr>
         <w:t>Cuáles son los patrones de diseño relevantes en Angular</w:t>
       </w:r>
@@ -302,6 +345,7 @@
       <w:r>
         <w:rPr>
           <w:highlight w:val="red"/>
+          <w:lang w:val="es-AR"/>
         </w:rPr>
         <w:t>.</w:t>
       </w:r>
@@ -313,8 +357,14 @@
           <w:ilvl w:val="0"/>
           <w:numId w:val="9"/>
         </w:numPr>
-      </w:pPr>
-      <w:r>
+        <w:rPr>
+          <w:lang w:val="es-AR"/>
+        </w:rPr>
+      </w:pPr>
+      <w:r>
+        <w:rPr>
+          <w:lang w:val="es-AR"/>
+        </w:rPr>
         <w:t>Explicar la arquitectura de una aplicación en Angular</w:t>
       </w:r>
       <w:r>
@@ -324,6 +374,9 @@
         <w:footnoteReference w:id="11"/>
       </w:r>
       <w:r>
+        <w:rPr>
+          <w:lang w:val="es-AR"/>
+        </w:rPr>
         <w:t>.</w:t>
       </w:r>
     </w:p>
@@ -334,8 +387,14 @@
           <w:ilvl w:val="0"/>
           <w:numId w:val="9"/>
         </w:numPr>
-      </w:pPr>
-      <w:r>
+        <w:rPr>
+          <w:lang w:val="es-AR"/>
+        </w:rPr>
+      </w:pPr>
+      <w:r>
+        <w:rPr>
+          <w:lang w:val="es-AR"/>
+        </w:rPr>
         <w:t>Qué es un template en Angular</w:t>
       </w:r>
       <w:r>
@@ -345,6 +404,9 @@
         <w:footnoteReference w:id="12"/>
       </w:r>
       <w:r>
+        <w:rPr>
+          <w:lang w:val="es-AR"/>
+        </w:rPr>
         <w:t>.</w:t>
       </w:r>
     </w:p>
@@ -376,8 +438,14 @@
           <w:ilvl w:val="0"/>
           <w:numId w:val="9"/>
         </w:numPr>
-      </w:pPr>
-      <w:r>
+        <w:rPr>
+          <w:lang w:val="es-AR"/>
+        </w:rPr>
+      </w:pPr>
+      <w:r>
+        <w:rPr>
+          <w:lang w:val="es-AR"/>
+        </w:rPr>
         <w:t>Qué son las variables de template en Angular</w:t>
       </w:r>
       <w:r>
@@ -387,6 +455,9 @@
         <w:footnoteReference w:id="14"/>
       </w:r>
       <w:r>
+        <w:rPr>
+          <w:lang w:val="es-AR"/>
+        </w:rPr>
         <w:t>.</w:t>
       </w:r>
     </w:p>
@@ -397,19 +468,28 @@
           <w:ilvl w:val="0"/>
           <w:numId w:val="9"/>
         </w:numPr>
-      </w:pPr>
-      <w:r>
+        <w:rPr>
+          <w:lang w:val="es-AR"/>
+        </w:rPr>
+      </w:pPr>
+      <w:r>
+        <w:rPr>
+          <w:lang w:val="es-AR"/>
+        </w:rPr>
         <w:t>Cómo se declara una variable de template en Angular</w:t>
       </w:r>
-      <w:bookmarkStart w:id="2" w:name="_Ref117088459"/>
+      <w:bookmarkStart w:id="1" w:name="_Ref117088459"/>
       <w:r>
         <w:rPr>
           <w:rStyle w:val="FootnoteReference"/>
         </w:rPr>
         <w:footnoteReference w:id="15"/>
       </w:r>
-      <w:bookmarkEnd w:id="2"/>
-      <w:r>
+      <w:bookmarkEnd w:id="1"/>
+      <w:r>
+        <w:rPr>
+          <w:lang w:val="es-AR"/>
+        </w:rPr>
         <w:t>.</w:t>
       </w:r>
     </w:p>
@@ -420,8 +500,14 @@
           <w:ilvl w:val="0"/>
           <w:numId w:val="9"/>
         </w:numPr>
-      </w:pPr>
-      <w:r>
+        <w:rPr>
+          <w:lang w:val="es-AR"/>
+        </w:rPr>
+      </w:pPr>
+      <w:r>
+        <w:rPr>
+          <w:lang w:val="es-AR"/>
+        </w:rPr>
         <w:t>Cómo se referencia una variable de template en Angular</w:t>
       </w:r>
       <w:r>
@@ -433,6 +519,7 @@
       <w:r>
         <w:rPr>
           <w:vertAlign w:val="superscript"/>
+          <w:lang w:val="es-AR"/>
         </w:rPr>
         <w:instrText xml:space="preserve"> NOTEREF _Ref117088459 \h  \* MERGEFORMAT </w:instrText>
       </w:r>
@@ -450,6 +537,7 @@
       <w:r>
         <w:rPr>
           <w:vertAlign w:val="superscript"/>
+          <w:lang w:val="es-AR"/>
         </w:rPr>
         <w:t>11</w:t>
       </w:r>
@@ -460,6 +548,9 @@
         <w:fldChar w:fldCharType="end"/>
       </w:r>
       <w:r>
+        <w:rPr>
+          <w:lang w:val="es-AR"/>
+        </w:rPr>
         <w:t>.</w:t>
       </w:r>
     </w:p>
@@ -470,22 +561,34 @@
           <w:ilvl w:val="0"/>
           <w:numId w:val="9"/>
         </w:numPr>
-      </w:pPr>
-      <w:r>
+        <w:rPr>
+          <w:lang w:val="es-AR"/>
+        </w:rPr>
+      </w:pPr>
+      <w:r>
+        <w:rPr>
+          <w:lang w:val="es-AR"/>
+        </w:rPr>
         <w:t>Qué es</w:t>
       </w:r>
       <w:r>
+        <w:rPr>
+          <w:lang w:val="es-AR"/>
+        </w:rPr>
         <w:t xml:space="preserve"> ligar un array de parámetros de enlace (link parameters array</w:t>
       </w:r>
-      <w:bookmarkStart w:id="3" w:name="_Ref116125485"/>
+      <w:bookmarkStart w:id="2" w:name="_Ref116125485"/>
       <w:r>
         <w:rPr>
           <w:rStyle w:val="FootnoteReference"/>
         </w:rPr>
         <w:footnoteReference w:id="16"/>
       </w:r>
-      <w:bookmarkEnd w:id="3"/>
-      <w:r>
+      <w:bookmarkEnd w:id="2"/>
+      <w:r>
+        <w:rPr>
+          <w:lang w:val="es-AR"/>
+        </w:rPr>
         <w:t>) a una directiva RouterLink.</w:t>
       </w:r>
     </w:p>
@@ -496,17 +599,32 @@
           <w:ilvl w:val="0"/>
           <w:numId w:val="9"/>
         </w:numPr>
-      </w:pPr>
-      <w:r>
+        <w:rPr>
+          <w:lang w:val="es-AR"/>
+        </w:rPr>
+      </w:pPr>
+      <w:r>
+        <w:rPr>
+          <w:lang w:val="es-AR"/>
+        </w:rPr>
         <w:t xml:space="preserve">Qué es y qué contiene un </w:t>
       </w:r>
       <w:r>
+        <w:rPr>
+          <w:lang w:val="es-AR"/>
+        </w:rPr>
         <w:t>array de parámetros de link (</w:t>
       </w:r>
       <w:r>
+        <w:rPr>
+          <w:lang w:val="es-AR"/>
+        </w:rPr>
         <w:t>link parameters array</w:t>
       </w:r>
       <w:r>
+        <w:rPr>
+          <w:lang w:val="es-AR"/>
+        </w:rPr>
         <w:t>)</w:t>
       </w:r>
       <w:r>
@@ -518,6 +636,7 @@
       <w:r>
         <w:rPr>
           <w:vertAlign w:val="superscript"/>
+          <w:lang w:val="es-AR"/>
         </w:rPr>
         <w:instrText xml:space="preserve"> NOTEREF _Ref116125485 \h  \* MERGEFORMAT </w:instrText>
       </w:r>
@@ -535,6 +654,7 @@
       <w:r>
         <w:rPr>
           <w:vertAlign w:val="superscript"/>
+          <w:lang w:val="es-AR"/>
         </w:rPr>
         <w:t>12</w:t>
       </w:r>
@@ -545,6 +665,9 @@
         <w:fldChar w:fldCharType="end"/>
       </w:r>
       <w:r>
+        <w:rPr>
+          <w:lang w:val="es-AR"/>
+        </w:rPr>
         <w:t>.</w:t>
       </w:r>
     </w:p>
@@ -695,11 +818,13 @@
         </w:numPr>
         <w:rPr>
           <w:highlight w:val="red"/>
-        </w:rPr>
-      </w:pPr>
-      <w:r>
-        <w:rPr>
-          <w:highlight w:val="red"/>
+          <w:lang w:val="es-AR"/>
+        </w:rPr>
+      </w:pPr>
+      <w:r>
+        <w:rPr>
+          <w:highlight w:val="red"/>
+          <w:lang w:val="es-AR"/>
         </w:rPr>
         <w:t>Qué hace el comando ng serve y cuáles son sus opciones</w:t>
       </w:r>
@@ -713,6 +838,7 @@
       <w:r>
         <w:rPr>
           <w:highlight w:val="red"/>
+          <w:lang w:val="es-AR"/>
         </w:rPr>
         <w:t>.</w:t>
       </w:r>
@@ -732,8 +858,14 @@
           <w:ilvl w:val="0"/>
           <w:numId w:val="9"/>
         </w:numPr>
-      </w:pPr>
-      <w:r>
+        <w:rPr>
+          <w:lang w:val="es-AR"/>
+        </w:rPr>
+      </w:pPr>
+      <w:r>
+        <w:rPr>
+          <w:lang w:val="es-AR"/>
+        </w:rPr>
         <w:t>Qué archivos forman el componente generado en Angular.</w:t>
       </w:r>
     </w:p>
@@ -744,8 +876,14 @@
           <w:ilvl w:val="0"/>
           <w:numId w:val="9"/>
         </w:numPr>
-      </w:pPr>
-      <w:r>
+        <w:rPr>
+          <w:lang w:val="es-AR"/>
+        </w:rPr>
+      </w:pPr>
+      <w:r>
+        <w:rPr>
+          <w:lang w:val="es-AR"/>
+        </w:rPr>
         <w:t>Qué es un componente en Angular</w:t>
       </w:r>
       <w:r>
@@ -755,6 +893,9 @@
         <w:footnoteReference w:id="18"/>
       </w:r>
       <w:r>
+        <w:rPr>
+          <w:lang w:val="es-AR"/>
+        </w:rPr>
         <w:t>.</w:t>
       </w:r>
     </w:p>
@@ -765,8 +906,14 @@
           <w:ilvl w:val="0"/>
           <w:numId w:val="9"/>
         </w:numPr>
-      </w:pPr>
-      <w:r>
+        <w:rPr>
+          <w:lang w:val="es-AR"/>
+        </w:rPr>
+      </w:pPr>
+      <w:r>
+        <w:rPr>
+          <w:lang w:val="es-AR"/>
+        </w:rPr>
         <w:t>Qué es el selector de un componente</w:t>
       </w:r>
       <w:r>
@@ -778,6 +925,7 @@
       <w:r>
         <w:rPr>
           <w:vertAlign w:val="superscript"/>
+          <w:lang w:val="es-AR"/>
         </w:rPr>
         <w:t xml:space="preserve">, </w:t>
       </w:r>
@@ -788,6 +936,9 @@
         <w:footnoteReference w:id="20"/>
       </w:r>
       <w:r>
+        <w:rPr>
+          <w:lang w:val="es-AR"/>
+        </w:rPr>
         <w:t>.</w:t>
       </w:r>
     </w:p>
@@ -798,8 +949,14 @@
           <w:ilvl w:val="0"/>
           <w:numId w:val="9"/>
         </w:numPr>
-      </w:pPr>
-      <w:r>
+        <w:rPr>
+          <w:lang w:val="es-AR"/>
+        </w:rPr>
+      </w:pPr>
+      <w:r>
+        <w:rPr>
+          <w:lang w:val="es-AR"/>
+        </w:rPr>
         <w:t>Qué ventajas tiene esta arquitectura de Angular centrada en componentes formados por tres archivos dentro de una carpeta.</w:t>
       </w:r>
     </w:p>
@@ -819,8 +976,14 @@
           <w:ilvl w:val="0"/>
           <w:numId w:val="9"/>
         </w:numPr>
-      </w:pPr>
-      <w:r>
+        <w:rPr>
+          <w:lang w:val="es-AR"/>
+        </w:rPr>
+      </w:pPr>
+      <w:r>
+        <w:rPr>
+          <w:lang w:val="es-AR"/>
+        </w:rPr>
         <w:t>Qué hace el data binding en Angular</w:t>
       </w:r>
       <w:r>
@@ -830,6 +993,9 @@
         <w:footnoteReference w:id="21"/>
       </w:r>
       <w:r>
+        <w:rPr>
+          <w:lang w:val="es-AR"/>
+        </w:rPr>
         <w:t>.</w:t>
       </w:r>
     </w:p>
@@ -840,8 +1006,14 @@
           <w:ilvl w:val="0"/>
           <w:numId w:val="9"/>
         </w:numPr>
-      </w:pPr>
-      <w:r>
+        <w:rPr>
+          <w:lang w:val="es-AR"/>
+        </w:rPr>
+      </w:pPr>
+      <w:r>
+        <w:rPr>
+          <w:lang w:val="es-AR"/>
+        </w:rPr>
         <w:t>Qué tipos de data binding existen en Angular</w:t>
       </w:r>
       <w:r>
@@ -851,6 +1023,9 @@
         <w:footnoteReference w:id="22"/>
       </w:r>
       <w:r>
+        <w:rPr>
+          <w:lang w:val="es-AR"/>
+        </w:rPr>
         <w:t>.</w:t>
       </w:r>
     </w:p>
@@ -863,11 +1038,13 @@
         </w:numPr>
         <w:rPr>
           <w:highlight w:val="red"/>
-        </w:rPr>
-      </w:pPr>
-      <w:r>
-        <w:rPr>
-          <w:highlight w:val="red"/>
+          <w:lang w:val="es-AR"/>
+        </w:rPr>
+      </w:pPr>
+      <w:r>
+        <w:rPr>
+          <w:highlight w:val="red"/>
+          <w:lang w:val="es-AR"/>
         </w:rPr>
         <w:t>Explicar la relación entre los tipos de data binding y sus targets en Angular</w:t>
       </w:r>
@@ -881,6 +1058,7 @@
       <w:r>
         <w:rPr>
           <w:highlight w:val="red"/>
+          <w:lang w:val="es-AR"/>
         </w:rPr>
         <w:t>.</w:t>
       </w:r>
@@ -892,33 +1070,43 @@
           <w:ilvl w:val="0"/>
           <w:numId w:val="9"/>
         </w:numPr>
-      </w:pPr>
-      <w:r>
+        <w:rPr>
+          <w:lang w:val="es-AR"/>
+        </w:rPr>
+      </w:pPr>
+      <w:r>
+        <w:rPr>
+          <w:lang w:val="es-AR"/>
+        </w:rPr>
         <w:t>Qué es interpolación de expresiones en Angular, y por qué se llama así</w:t>
       </w:r>
-      <w:bookmarkStart w:id="4" w:name="_Ref115971190"/>
+      <w:bookmarkStart w:id="3" w:name="_Ref115971190"/>
       <w:r>
         <w:rPr>
           <w:rStyle w:val="FootnoteReference"/>
         </w:rPr>
         <w:footnoteReference w:id="24"/>
       </w:r>
+      <w:bookmarkEnd w:id="3"/>
+      <w:r>
+        <w:rPr>
+          <w:vertAlign w:val="superscript"/>
+          <w:lang w:val="es-AR"/>
+        </w:rPr>
+        <w:t xml:space="preserve">, </w:t>
+      </w:r>
+      <w:bookmarkStart w:id="4" w:name="_Ref115971193"/>
+      <w:r>
+        <w:rPr>
+          <w:rStyle w:val="FootnoteReference"/>
+        </w:rPr>
+        <w:footnoteReference w:id="25"/>
+      </w:r>
       <w:bookmarkEnd w:id="4"/>
       <w:r>
         <w:rPr>
-          <w:vertAlign w:val="superscript"/>
-        </w:rPr>
-        <w:t xml:space="preserve">, </w:t>
-      </w:r>
-      <w:bookmarkStart w:id="5" w:name="_Ref115971193"/>
-      <w:r>
-        <w:rPr>
-          <w:rStyle w:val="FootnoteReference"/>
-        </w:rPr>
-        <w:footnoteReference w:id="25"/>
-      </w:r>
-      <w:bookmarkEnd w:id="5"/>
-      <w:r>
+          <w:lang w:val="es-AR"/>
+        </w:rPr>
         <w:t>.</w:t>
       </w:r>
     </w:p>
@@ -929,8 +1117,14 @@
           <w:ilvl w:val="0"/>
           <w:numId w:val="9"/>
         </w:numPr>
-      </w:pPr>
-      <w:r>
+        <w:rPr>
+          <w:lang w:val="es-AR"/>
+        </w:rPr>
+      </w:pPr>
+      <w:r>
+        <w:rPr>
+          <w:lang w:val="es-AR"/>
+        </w:rPr>
         <w:t>En el contexto de la comunicación de datos entre componentes, para qué se usan las dobles llaves {{   }} en Angular</w:t>
       </w:r>
       <w:r>
@@ -942,6 +1136,7 @@
       <w:r>
         <w:rPr>
           <w:vertAlign w:val="superscript"/>
+          <w:lang w:val="es-AR"/>
         </w:rPr>
         <w:instrText xml:space="preserve"> NOTEREF _Ref115971190 \h  \* MERGEFORMAT </w:instrText>
       </w:r>
@@ -959,6 +1154,7 @@
       <w:r>
         <w:rPr>
           <w:vertAlign w:val="superscript"/>
+          <w:lang w:val="es-AR"/>
         </w:rPr>
         <w:t>20</w:t>
       </w:r>
@@ -971,6 +1167,7 @@
       <w:r>
         <w:rPr>
           <w:vertAlign w:val="superscript"/>
+          <w:lang w:val="es-AR"/>
         </w:rPr>
         <w:t>, </w:t>
       </w:r>
@@ -983,6 +1180,7 @@
       <w:r>
         <w:rPr>
           <w:vertAlign w:val="superscript"/>
+          <w:lang w:val="es-AR"/>
         </w:rPr>
         <w:instrText xml:space="preserve"> NOTEREF _Ref115971193 \h  \* MERGEFORMAT </w:instrText>
       </w:r>
@@ -1000,6 +1198,7 @@
       <w:r>
         <w:rPr>
           <w:vertAlign w:val="superscript"/>
+          <w:lang w:val="es-AR"/>
         </w:rPr>
         <w:t>21</w:t>
       </w:r>
@@ -1010,6 +1209,9 @@
         <w:fldChar w:fldCharType="end"/>
       </w:r>
       <w:r>
+        <w:rPr>
+          <w:lang w:val="es-AR"/>
+        </w:rPr>
         <w:t>.</w:t>
       </w:r>
     </w:p>
@@ -1020,33 +1222,43 @@
           <w:ilvl w:val="0"/>
           <w:numId w:val="9"/>
         </w:numPr>
-      </w:pPr>
-      <w:r>
+        <w:rPr>
+          <w:lang w:val="es-AR"/>
+        </w:rPr>
+      </w:pPr>
+      <w:r>
+        <w:rPr>
+          <w:lang w:val="es-AR"/>
+        </w:rPr>
         <w:t>Qué es property binding en Angular</w:t>
       </w:r>
-      <w:bookmarkStart w:id="6" w:name="_Ref115970903"/>
+      <w:bookmarkStart w:id="5" w:name="_Ref115970903"/>
       <w:r>
         <w:rPr>
           <w:rStyle w:val="FootnoteReference"/>
         </w:rPr>
         <w:footnoteReference w:id="26"/>
       </w:r>
+      <w:bookmarkEnd w:id="5"/>
+      <w:r>
+        <w:rPr>
+          <w:vertAlign w:val="superscript"/>
+          <w:lang w:val="es-AR"/>
+        </w:rPr>
+        <w:t xml:space="preserve">, </w:t>
+      </w:r>
+      <w:bookmarkStart w:id="6" w:name="_Ref115970913"/>
+      <w:r>
+        <w:rPr>
+          <w:rStyle w:val="FootnoteReference"/>
+        </w:rPr>
+        <w:footnoteReference w:id="27"/>
+      </w:r>
       <w:bookmarkEnd w:id="6"/>
       <w:r>
         <w:rPr>
-          <w:vertAlign w:val="superscript"/>
-        </w:rPr>
-        <w:t xml:space="preserve">, </w:t>
-      </w:r>
-      <w:bookmarkStart w:id="7" w:name="_Ref115970913"/>
-      <w:r>
-        <w:rPr>
-          <w:rStyle w:val="FootnoteReference"/>
-        </w:rPr>
-        <w:footnoteReference w:id="27"/>
-      </w:r>
-      <w:bookmarkEnd w:id="7"/>
-      <w:r>
+          <w:lang w:val="es-AR"/>
+        </w:rPr>
         <w:t>.</w:t>
       </w:r>
     </w:p>
@@ -1057,8 +1269,14 @@
           <w:ilvl w:val="0"/>
           <w:numId w:val="9"/>
         </w:numPr>
-      </w:pPr>
-      <w:r>
+        <w:rPr>
+          <w:lang w:val="es-AR"/>
+        </w:rPr>
+      </w:pPr>
+      <w:r>
+        <w:rPr>
+          <w:lang w:val="es-AR"/>
+        </w:rPr>
         <w:t>En el contexto de la comunicación de datos entre componentes, para qué se usan los corchetes [] en Angular</w:t>
       </w:r>
       <w:r>
@@ -1070,6 +1288,7 @@
       <w:r>
         <w:rPr>
           <w:vertAlign w:val="superscript"/>
+          <w:lang w:val="es-AR"/>
         </w:rPr>
         <w:instrText xml:space="preserve"> NOTEREF _Ref115970903 \h  \* MERGEFORMAT </w:instrText>
       </w:r>
@@ -1087,6 +1306,7 @@
       <w:r>
         <w:rPr>
           <w:vertAlign w:val="superscript"/>
+          <w:lang w:val="es-AR"/>
         </w:rPr>
         <w:t>22</w:t>
       </w:r>
@@ -1099,6 +1319,7 @@
       <w:r>
         <w:rPr>
           <w:vertAlign w:val="superscript"/>
+          <w:lang w:val="es-AR"/>
         </w:rPr>
         <w:t>, </w:t>
       </w:r>
@@ -1111,6 +1332,7 @@
       <w:r>
         <w:rPr>
           <w:vertAlign w:val="superscript"/>
+          <w:lang w:val="es-AR"/>
         </w:rPr>
         <w:instrText xml:space="preserve"> NOTEREF _Ref115970913 \h  \* MERGEFORMAT </w:instrText>
       </w:r>
@@ -1128,6 +1350,7 @@
       <w:r>
         <w:rPr>
           <w:vertAlign w:val="superscript"/>
+          <w:lang w:val="es-AR"/>
         </w:rPr>
         <w:t>23</w:t>
       </w:r>
@@ -1138,6 +1361,9 @@
         <w:fldChar w:fldCharType="end"/>
       </w:r>
       <w:r>
+        <w:rPr>
+          <w:lang w:val="es-AR"/>
+        </w:rPr>
         <w:t>.</w:t>
       </w:r>
     </w:p>
@@ -1148,8 +1374,14 @@
           <w:ilvl w:val="0"/>
           <w:numId w:val="9"/>
         </w:numPr>
-      </w:pPr>
-      <w:r>
+        <w:rPr>
+          <w:lang w:val="es-AR"/>
+        </w:rPr>
+      </w:pPr>
+      <w:r>
+        <w:rPr>
+          <w:lang w:val="es-AR"/>
+        </w:rPr>
         <w:t>Qué hace el método ngOnInit()</w:t>
       </w:r>
       <w:r>
@@ -1159,6 +1391,9 @@
         <w:footnoteReference w:id="28"/>
       </w:r>
       <w:r>
+        <w:rPr>
+          <w:lang w:val="es-AR"/>
+        </w:rPr>
         <w:t>.</w:t>
       </w:r>
     </w:p>
@@ -1169,8 +1404,14 @@
           <w:ilvl w:val="0"/>
           <w:numId w:val="9"/>
         </w:numPr>
-      </w:pPr>
-      <w:r>
+        <w:rPr>
+          <w:lang w:val="es-AR"/>
+        </w:rPr>
+      </w:pPr>
+      <w:r>
+        <w:rPr>
+          <w:lang w:val="es-AR"/>
+        </w:rPr>
         <w:t>Diferencia entre el constructor y ngOnInit</w:t>
       </w:r>
       <w:r>
@@ -1180,6 +1421,9 @@
         <w:footnoteReference w:id="29"/>
       </w:r>
       <w:r>
+        <w:rPr>
+          <w:lang w:val="es-AR"/>
+        </w:rPr>
         <w:t>.</w:t>
       </w:r>
     </w:p>
@@ -1190,8 +1434,14 @@
           <w:ilvl w:val="0"/>
           <w:numId w:val="9"/>
         </w:numPr>
-      </w:pPr>
-      <w:r>
+        <w:rPr>
+          <w:lang w:val="es-AR"/>
+        </w:rPr>
+      </w:pPr>
+      <w:r>
+        <w:rPr>
+          <w:lang w:val="es-AR"/>
+        </w:rPr>
         <w:t>Qué es binding de atributo, clase y estilo en Angular</w:t>
       </w:r>
       <w:r>
@@ -1201,6 +1451,9 @@
         <w:footnoteReference w:id="30"/>
       </w:r>
       <w:r>
+        <w:rPr>
+          <w:lang w:val="es-AR"/>
+        </w:rPr>
         <w:t>.</w:t>
       </w:r>
     </w:p>
@@ -1211,33 +1464,43 @@
           <w:ilvl w:val="0"/>
           <w:numId w:val="9"/>
         </w:numPr>
-      </w:pPr>
-      <w:r>
+        <w:rPr>
+          <w:lang w:val="es-AR"/>
+        </w:rPr>
+      </w:pPr>
+      <w:r>
+        <w:rPr>
+          <w:lang w:val="es-AR"/>
+        </w:rPr>
         <w:t>Qué es binding de eventos en Angular</w:t>
       </w:r>
-      <w:bookmarkStart w:id="8" w:name="_Ref115971494"/>
+      <w:bookmarkStart w:id="7" w:name="_Ref115971494"/>
       <w:r>
         <w:rPr>
           <w:rStyle w:val="FootnoteReference"/>
         </w:rPr>
         <w:footnoteReference w:id="31"/>
       </w:r>
+      <w:bookmarkEnd w:id="7"/>
+      <w:r>
+        <w:rPr>
+          <w:vertAlign w:val="superscript"/>
+          <w:lang w:val="es-AR"/>
+        </w:rPr>
+        <w:t>, </w:t>
+      </w:r>
+      <w:bookmarkStart w:id="8" w:name="_Ref115971496"/>
+      <w:r>
+        <w:rPr>
+          <w:rStyle w:val="FootnoteReference"/>
+        </w:rPr>
+        <w:footnoteReference w:id="32"/>
+      </w:r>
       <w:bookmarkEnd w:id="8"/>
       <w:r>
         <w:rPr>
-          <w:vertAlign w:val="superscript"/>
-        </w:rPr>
-        <w:t>, </w:t>
-      </w:r>
-      <w:bookmarkStart w:id="9" w:name="_Ref115971496"/>
-      <w:r>
-        <w:rPr>
-          <w:rStyle w:val="FootnoteReference"/>
-        </w:rPr>
-        <w:footnoteReference w:id="32"/>
-      </w:r>
-      <w:bookmarkEnd w:id="9"/>
-      <w:r>
+          <w:lang w:val="es-AR"/>
+        </w:rPr>
         <w:t>.</w:t>
       </w:r>
     </w:p>
@@ -1248,8 +1511,14 @@
           <w:ilvl w:val="0"/>
           <w:numId w:val="9"/>
         </w:numPr>
-      </w:pPr>
-      <w:r>
+        <w:rPr>
+          <w:lang w:val="es-AR"/>
+        </w:rPr>
+      </w:pPr>
+      <w:r>
+        <w:rPr>
+          <w:lang w:val="es-AR"/>
+        </w:rPr>
         <w:t>En el contexto de la comunicación de datos entre componentes, para qué se usan los paréntesis () en Angular</w:t>
       </w:r>
       <w:r>
@@ -1261,6 +1530,7 @@
       <w:r>
         <w:rPr>
           <w:vertAlign w:val="superscript"/>
+          <w:lang w:val="es-AR"/>
         </w:rPr>
         <w:instrText xml:space="preserve"> NOTEREF _Ref115971494 \h  \* MERGEFORMAT </w:instrText>
       </w:r>
@@ -1278,6 +1548,7 @@
       <w:r>
         <w:rPr>
           <w:vertAlign w:val="superscript"/>
+          <w:lang w:val="es-AR"/>
         </w:rPr>
         <w:t>26</w:t>
       </w:r>
@@ -1290,6 +1561,7 @@
       <w:r>
         <w:rPr>
           <w:vertAlign w:val="superscript"/>
+          <w:lang w:val="es-AR"/>
         </w:rPr>
         <w:t>, </w:t>
       </w:r>
@@ -1302,6 +1574,7 @@
       <w:r>
         <w:rPr>
           <w:vertAlign w:val="superscript"/>
+          <w:lang w:val="es-AR"/>
         </w:rPr>
         <w:instrText xml:space="preserve"> NOTEREF _Ref115971496 \h  \* MERGEFORMAT </w:instrText>
       </w:r>
@@ -1319,6 +1592,7 @@
       <w:r>
         <w:rPr>
           <w:vertAlign w:val="superscript"/>
+          <w:lang w:val="es-AR"/>
         </w:rPr>
         <w:t>27</w:t>
       </w:r>
@@ -1329,6 +1603,9 @@
         <w:fldChar w:fldCharType="end"/>
       </w:r>
       <w:r>
+        <w:rPr>
+          <w:lang w:val="es-AR"/>
+        </w:rPr>
         <w:t>.</w:t>
       </w:r>
     </w:p>
@@ -1341,15 +1618,17 @@
         </w:numPr>
         <w:rPr>
           <w:highlight w:val="red"/>
-        </w:rPr>
-      </w:pPr>
-      <w:r>
-        <w:rPr>
-          <w:highlight w:val="red"/>
+          <w:lang w:val="es-AR"/>
+        </w:rPr>
+      </w:pPr>
+      <w:r>
+        <w:rPr>
+          <w:highlight w:val="red"/>
+          <w:lang w:val="es-AR"/>
         </w:rPr>
         <w:t>Qué es el binding bidireccional en Angular</w:t>
       </w:r>
-      <w:bookmarkStart w:id="10" w:name="_Ref115971735"/>
+      <w:bookmarkStart w:id="9" w:name="_Ref115971735"/>
       <w:r>
         <w:rPr>
           <w:rStyle w:val="FootnoteReference"/>
@@ -1357,26 +1636,28 @@
         </w:rPr>
         <w:footnoteReference w:id="33"/>
       </w:r>
+      <w:bookmarkEnd w:id="9"/>
+      <w:r>
+        <w:rPr>
+          <w:highlight w:val="red"/>
+          <w:vertAlign w:val="superscript"/>
+          <w:lang w:val="es-AR"/>
+        </w:rPr>
+        <w:t>, </w:t>
+      </w:r>
+      <w:bookmarkStart w:id="10" w:name="_Ref115971738"/>
+      <w:r>
+        <w:rPr>
+          <w:rStyle w:val="FootnoteReference"/>
+          <w:highlight w:val="red"/>
+        </w:rPr>
+        <w:footnoteReference w:id="34"/>
+      </w:r>
       <w:bookmarkEnd w:id="10"/>
       <w:r>
         <w:rPr>
           <w:highlight w:val="red"/>
-          <w:vertAlign w:val="superscript"/>
-        </w:rPr>
-        <w:t>, </w:t>
-      </w:r>
-      <w:bookmarkStart w:id="11" w:name="_Ref115971738"/>
-      <w:r>
-        <w:rPr>
-          <w:rStyle w:val="FootnoteReference"/>
-          <w:highlight w:val="red"/>
-        </w:rPr>
-        <w:footnoteReference w:id="34"/>
-      </w:r>
-      <w:bookmarkEnd w:id="11"/>
-      <w:r>
-        <w:rPr>
-          <w:highlight w:val="red"/>
+          <w:lang w:val="es-AR"/>
         </w:rPr>
         <w:t>.</w:t>
       </w:r>
@@ -1390,11 +1671,13 @@
         </w:numPr>
         <w:rPr>
           <w:highlight w:val="red"/>
-        </w:rPr>
-      </w:pPr>
-      <w:r>
-        <w:rPr>
-          <w:highlight w:val="red"/>
+          <w:lang w:val="es-AR"/>
+        </w:rPr>
+      </w:pPr>
+      <w:r>
+        <w:rPr>
+          <w:highlight w:val="red"/>
+          <w:lang w:val="es-AR"/>
         </w:rPr>
         <w:t>En el contexto de la comunicación de datos entre componentes, para qué se usan los paréntesis dentro de los corchetes [(   )] en Angular</w:t>
       </w:r>
@@ -1409,6 +1692,7 @@
         <w:rPr>
           <w:highlight w:val="red"/>
           <w:vertAlign w:val="superscript"/>
+          <w:lang w:val="es-AR"/>
         </w:rPr>
         <w:t xml:space="preserve">, </w:t>
       </w:r>
@@ -1422,6 +1706,7 @@
       <w:r>
         <w:rPr>
           <w:highlight w:val="red"/>
+          <w:lang w:val="es-AR"/>
         </w:rPr>
         <w:t>.</w:t>
       </w:r>
@@ -1433,19 +1718,28 @@
           <w:ilvl w:val="0"/>
           <w:numId w:val="9"/>
         </w:numPr>
-      </w:pPr>
-      <w:r>
+        <w:rPr>
+          <w:lang w:val="es-AR"/>
+        </w:rPr>
+      </w:pPr>
+      <w:r>
+        <w:rPr>
+          <w:lang w:val="es-AR"/>
+        </w:rPr>
         <w:t>Qué es el event binding</w:t>
       </w:r>
-      <w:bookmarkStart w:id="12" w:name="_Ref117088091"/>
+      <w:bookmarkStart w:id="11" w:name="_Ref117088091"/>
       <w:r>
         <w:rPr>
           <w:rStyle w:val="FootnoteReference"/>
         </w:rPr>
         <w:footnoteReference w:id="37"/>
       </w:r>
-      <w:bookmarkEnd w:id="12"/>
-      <w:r>
+      <w:bookmarkEnd w:id="11"/>
+      <w:r>
+        <w:rPr>
+          <w:lang w:val="es-AR"/>
+        </w:rPr>
         <w:t>.</w:t>
       </w:r>
     </w:p>
@@ -1456,8 +1750,14 @@
           <w:ilvl w:val="0"/>
           <w:numId w:val="9"/>
         </w:numPr>
-      </w:pPr>
-      <w:r>
+        <w:rPr>
+          <w:lang w:val="es-AR"/>
+        </w:rPr>
+      </w:pPr>
+      <w:r>
+        <w:rPr>
+          <w:lang w:val="es-AR"/>
+        </w:rPr>
         <w:t>En el contexto de la comunicación de datos entre componentes, qué es el nombre de un evento encerrado entre paréntesis</w:t>
       </w:r>
       <w:r>
@@ -1469,6 +1769,7 @@
       <w:r>
         <w:rPr>
           <w:vertAlign w:val="superscript"/>
+          <w:lang w:val="es-AR"/>
         </w:rPr>
         <w:instrText xml:space="preserve"> NOTEREF _Ref117088091 \h  \* MERGEFORMAT </w:instrText>
       </w:r>
@@ -1486,6 +1787,7 @@
       <w:r>
         <w:rPr>
           <w:vertAlign w:val="superscript"/>
+          <w:lang w:val="es-AR"/>
         </w:rPr>
         <w:t>30</w:t>
       </w:r>
@@ -1496,6 +1798,9 @@
         <w:fldChar w:fldCharType="end"/>
       </w:r>
       <w:r>
+        <w:rPr>
+          <w:lang w:val="es-AR"/>
+        </w:rPr>
         <w:t>.</w:t>
       </w:r>
     </w:p>
@@ -1514,10 +1819,14 @@
           <w:ilvl w:val="0"/>
           <w:numId w:val="9"/>
         </w:numPr>
+        <w:rPr>
+          <w:lang w:val="es-AR"/>
+        </w:rPr>
       </w:pPr>
       <w:r>
         <w:rPr>
           <w:rFonts w:cstheme="minorHAnsi"/>
+          <w:lang w:val="es-AR"/>
         </w:rPr>
         <w:t xml:space="preserve">Qué son y para qué sirven los decoradores </w:t>
       </w:r>
@@ -1528,6 +1837,7 @@
           <w:color w:val="444444"/>
           <w:sz w:val="22"/>
           <w:szCs w:val="22"/>
+          <w:lang w:val="es-AR"/>
         </w:rPr>
         <w:t>@</w:t>
       </w:r>
@@ -1549,6 +1859,7 @@
           <w:color w:val="444444"/>
           <w:sz w:val="22"/>
           <w:szCs w:val="22"/>
+          <w:lang w:val="es-AR"/>
         </w:rPr>
         <w:t>() y @</w:t>
       </w:r>
@@ -1570,16 +1881,21 @@
           <w:color w:val="444444"/>
           <w:sz w:val="22"/>
           <w:szCs w:val="22"/>
+          <w:lang w:val="es-AR"/>
         </w:rPr>
         <w:t>()</w:t>
       </w:r>
       <w:r>
         <w:rPr>
           <w:rFonts w:cstheme="minorHAnsi"/>
+          <w:lang w:val="es-AR"/>
         </w:rPr>
         <w:t xml:space="preserve"> e</w:t>
       </w:r>
       <w:r>
+        <w:rPr>
+          <w:lang w:val="es-AR"/>
+        </w:rPr>
         <w:t>n Angular</w:t>
       </w:r>
       <w:r>
@@ -1591,10 +1907,14 @@
       <w:r>
         <w:rPr>
           <w:vertAlign w:val="superscript"/>
+          <w:lang w:val="es-AR"/>
         </w:rPr>
         <w:t>,</w:t>
       </w:r>
       <w:r>
+        <w:rPr>
+          <w:lang w:val="es-AR"/>
+        </w:rPr>
         <w:t xml:space="preserve"> </w:t>
       </w:r>
       <w:r>
@@ -1604,6 +1924,9 @@
         <w:footnoteReference w:id="39"/>
       </w:r>
       <w:r>
+        <w:rPr>
+          <w:lang w:val="es-AR"/>
+        </w:rPr>
         <w:t>.</w:t>
       </w:r>
     </w:p>
@@ -1622,8 +1945,14 @@
           <w:ilvl w:val="0"/>
           <w:numId w:val="9"/>
         </w:numPr>
-      </w:pPr>
-      <w:r>
+        <w:rPr>
+          <w:lang w:val="es-AR"/>
+        </w:rPr>
+      </w:pPr>
+      <w:r>
+        <w:rPr>
+          <w:lang w:val="es-AR"/>
+        </w:rPr>
         <w:t>Qué son las directivas en Angular</w:t>
       </w:r>
       <w:r>
@@ -1633,6 +1962,9 @@
         <w:footnoteReference w:id="40"/>
       </w:r>
       <w:r>
+        <w:rPr>
+          <w:lang w:val="es-AR"/>
+        </w:rPr>
         <w:t>.</w:t>
       </w:r>
     </w:p>
@@ -1643,8 +1975,14 @@
           <w:ilvl w:val="0"/>
           <w:numId w:val="9"/>
         </w:numPr>
-      </w:pPr>
-      <w:r>
+        <w:rPr>
+          <w:lang w:val="es-AR"/>
+        </w:rPr>
+      </w:pPr>
+      <w:r>
+        <w:rPr>
+          <w:lang w:val="es-AR"/>
+        </w:rPr>
         <w:t>Qué es la directiva NgModel en Angular</w:t>
       </w:r>
       <w:r>
@@ -1656,6 +1994,7 @@
       <w:r>
         <w:rPr>
           <w:vertAlign w:val="superscript"/>
+          <w:lang w:val="es-AR"/>
         </w:rPr>
         <w:t xml:space="preserve">, </w:t>
       </w:r>
@@ -1666,6 +2005,9 @@
         <w:footnoteReference w:id="42"/>
       </w:r>
       <w:r>
+        <w:rPr>
+          <w:lang w:val="es-AR"/>
+        </w:rPr>
         <w:t>.</w:t>
       </w:r>
     </w:p>
@@ -1678,11 +2020,13 @@
         </w:numPr>
         <w:rPr>
           <w:highlight w:val="red"/>
-        </w:rPr>
-      </w:pPr>
-      <w:r>
-        <w:rPr>
-          <w:highlight w:val="red"/>
+          <w:lang w:val="es-AR"/>
+        </w:rPr>
+      </w:pPr>
+      <w:r>
+        <w:rPr>
+          <w:highlight w:val="red"/>
+          <w:lang w:val="es-AR"/>
         </w:rPr>
         <w:t>Diferencia entre [(ngModel)] y [ngModel] para ligar un estado a una propiedad</w:t>
       </w:r>
@@ -1697,10 +2041,11 @@
         <w:rPr>
           <w:highlight w:val="red"/>
           <w:vertAlign w:val="superscript"/>
+          <w:lang w:val="es-AR"/>
         </w:rPr>
         <w:t xml:space="preserve">, </w:t>
       </w:r>
-      <w:bookmarkStart w:id="13" w:name="_Ref116145529"/>
+      <w:bookmarkStart w:id="12" w:name="_Ref116145529"/>
       <w:r>
         <w:rPr>
           <w:rStyle w:val="FootnoteReference"/>
@@ -1708,10 +2053,11 @@
         </w:rPr>
         <w:footnoteReference w:id="44"/>
       </w:r>
-      <w:bookmarkEnd w:id="13"/>
-      <w:r>
-        <w:rPr>
-          <w:highlight w:val="red"/>
+      <w:bookmarkEnd w:id="12"/>
+      <w:r>
+        <w:rPr>
+          <w:highlight w:val="red"/>
+          <w:lang w:val="es-AR"/>
         </w:rPr>
         <w:t>.</w:t>
       </w:r>
@@ -1723,8 +2069,14 @@
           <w:ilvl w:val="0"/>
           <w:numId w:val="9"/>
         </w:numPr>
-      </w:pPr>
-      <w:r>
+        <w:rPr>
+          <w:lang w:val="es-AR"/>
+        </w:rPr>
+      </w:pPr>
+      <w:r>
+        <w:rPr>
+          <w:lang w:val="es-AR"/>
+        </w:rPr>
         <w:lastRenderedPageBreak/>
         <w:t>Qué hace la directiva *ngFor</w:t>
       </w:r>
@@ -1737,6 +2089,7 @@
       <w:r>
         <w:rPr>
           <w:vertAlign w:val="superscript"/>
+          <w:lang w:val="es-AR"/>
         </w:rPr>
         <w:t xml:space="preserve">, </w:t>
       </w:r>
@@ -1747,6 +2100,9 @@
         <w:footnoteReference w:id="46"/>
       </w:r>
       <w:r>
+        <w:rPr>
+          <w:lang w:val="es-AR"/>
+        </w:rPr>
         <w:t>.</w:t>
       </w:r>
     </w:p>
@@ -1759,11 +2115,13 @@
         </w:numPr>
         <w:rPr>
           <w:highlight w:val="red"/>
-        </w:rPr>
-      </w:pPr>
-      <w:r>
-        <w:rPr>
-          <w:highlight w:val="red"/>
+          <w:lang w:val="es-AR"/>
+        </w:rPr>
+      </w:pPr>
+      <w:r>
+        <w:rPr>
+          <w:highlight w:val="red"/>
+          <w:lang w:val="es-AR"/>
         </w:rPr>
         <w:t>Qué es el routing en Angular</w:t>
       </w:r>
@@ -1777,6 +2135,7 @@
       <w:r>
         <w:rPr>
           <w:highlight w:val="red"/>
+          <w:lang w:val="es-AR"/>
         </w:rPr>
         <w:t>.</w:t>
       </w:r>
@@ -1790,11 +2149,13 @@
         </w:numPr>
         <w:rPr>
           <w:highlight w:val="red"/>
-        </w:rPr>
-      </w:pPr>
-      <w:r>
-        <w:rPr>
-          <w:highlight w:val="red"/>
+          <w:lang w:val="es-AR"/>
+        </w:rPr>
+      </w:pPr>
+      <w:r>
+        <w:rPr>
+          <w:highlight w:val="red"/>
+          <w:lang w:val="es-AR"/>
         </w:rPr>
         <w:t>Qué es la directiva routerLink en Angular</w:t>
       </w:r>
@@ -1808,6 +2169,7 @@
       <w:r>
         <w:rPr>
           <w:highlight w:val="red"/>
+          <w:lang w:val="es-AR"/>
         </w:rPr>
         <w:t>.</w:t>
       </w:r>
@@ -1858,8 +2220,14 @@
           <w:ilvl w:val="0"/>
           <w:numId w:val="9"/>
         </w:numPr>
-      </w:pPr>
-      <w:r>
+        <w:rPr>
+          <w:lang w:val="es-AR"/>
+        </w:rPr>
+      </w:pPr>
+      <w:r>
+        <w:rPr>
+          <w:lang w:val="es-AR"/>
+        </w:rPr>
         <w:t>Qué es el tag &lt;div&gt;</w:t>
       </w:r>
       <w:r>
@@ -1871,6 +2239,7 @@
       <w:r>
         <w:rPr>
           <w:vertAlign w:val="superscript"/>
+          <w:lang w:val="es-AR"/>
         </w:rPr>
         <w:t xml:space="preserve">, </w:t>
       </w:r>
@@ -1881,6 +2250,9 @@
         <w:footnoteReference w:id="51"/>
       </w:r>
       <w:r>
+        <w:rPr>
+          <w:lang w:val="es-AR"/>
+        </w:rPr>
         <w:t>.</w:t>
       </w:r>
     </w:p>
@@ -1891,19 +2263,28 @@
           <w:ilvl w:val="0"/>
           <w:numId w:val="9"/>
         </w:numPr>
-      </w:pPr>
-      <w:r>
+        <w:rPr>
+          <w:lang w:val="es-AR"/>
+        </w:rPr>
+      </w:pPr>
+      <w:r>
+        <w:rPr>
+          <w:lang w:val="es-AR"/>
+        </w:rPr>
         <w:t>Qué es un selector de clase en CSS</w:t>
       </w:r>
-      <w:bookmarkStart w:id="14" w:name="_Ref116204622"/>
+      <w:bookmarkStart w:id="13" w:name="_Ref116204622"/>
       <w:r>
         <w:rPr>
           <w:rStyle w:val="FootnoteReference"/>
         </w:rPr>
         <w:footnoteReference w:id="52"/>
       </w:r>
-      <w:bookmarkEnd w:id="14"/>
-      <w:r>
+      <w:bookmarkEnd w:id="13"/>
+      <w:r>
+        <w:rPr>
+          <w:lang w:val="es-AR"/>
+        </w:rPr>
         <w:t>.</w:t>
       </w:r>
     </w:p>
@@ -1915,8 +2296,14 @@
           <w:numId w:val="9"/>
         </w:numPr>
         <w:suppressAutoHyphens/>
-      </w:pPr>
-      <w:r>
+        <w:rPr>
+          <w:lang w:val="es-AR"/>
+        </w:rPr>
+      </w:pPr>
+      <w:r>
+        <w:rPr>
+          <w:lang w:val="es-AR"/>
+        </w:rPr>
         <w:t xml:space="preserve">Qué significa la notación </w:t>
       </w:r>
       <w:r>
@@ -1924,10 +2311,14 @@
           <w:rFonts w:ascii="Courier New" w:hAnsi="Courier New" w:cs="Courier New"/>
           <w:sz w:val="18"/>
           <w:shd w:val="clear" w:color="auto" w:fill="FDE9D9" w:themeFill="accent6" w:themeFillTint="33"/>
+          <w:lang w:val="es-AR"/>
         </w:rPr>
         <w:t>.nombre {…}</w:t>
       </w:r>
       <w:r>
+        <w:rPr>
+          <w:lang w:val="es-AR"/>
+        </w:rPr>
         <w:t xml:space="preserve"> en CSS</w:t>
       </w:r>
       <w:r>
@@ -1939,6 +2330,7 @@
       <w:r>
         <w:rPr>
           <w:vertAlign w:val="superscript"/>
+          <w:lang w:val="es-AR"/>
         </w:rPr>
         <w:instrText xml:space="preserve"> NOTEREF _Ref116204622 \h  \* MERGEFORMAT </w:instrText>
       </w:r>
@@ -1956,6 +2348,7 @@
       <w:r>
         <w:rPr>
           <w:vertAlign w:val="superscript"/>
+          <w:lang w:val="es-AR"/>
         </w:rPr>
         <w:t>44</w:t>
       </w:r>
@@ -1966,6 +2359,9 @@
         <w:fldChar w:fldCharType="end"/>
       </w:r>
       <w:r>
+        <w:rPr>
+          <w:lang w:val="es-AR"/>
+        </w:rPr>
         <w:t>.</w:t>
       </w:r>
     </w:p>
@@ -1976,8 +2372,14 @@
           <w:ilvl w:val="0"/>
           <w:numId w:val="9"/>
         </w:numPr>
-      </w:pPr>
-      <w:r>
+        <w:rPr>
+          <w:lang w:val="es-AR"/>
+        </w:rPr>
+      </w:pPr>
+      <w:r>
+        <w:rPr>
+          <w:lang w:val="es-AR"/>
+        </w:rPr>
         <w:t>Cómo se aplica una clase definida en CSS a un tag de HTML</w:t>
       </w:r>
       <w:r>
@@ -1989,6 +2391,7 @@
       <w:r>
         <w:rPr>
           <w:vertAlign w:val="superscript"/>
+          <w:lang w:val="es-AR"/>
         </w:rPr>
         <w:instrText xml:space="preserve"> NOTEREF _Ref116204622 \h  \* MERGEFORMAT </w:instrText>
       </w:r>
@@ -2006,6 +2409,7 @@
       <w:r>
         <w:rPr>
           <w:vertAlign w:val="superscript"/>
+          <w:lang w:val="es-AR"/>
         </w:rPr>
         <w:t>44</w:t>
       </w:r>
@@ -2016,6 +2420,9 @@
         <w:fldChar w:fldCharType="end"/>
       </w:r>
       <w:r>
+        <w:rPr>
+          <w:lang w:val="es-AR"/>
+        </w:rPr>
         <w:t>.</w:t>
       </w:r>
     </w:p>
@@ -2026,21 +2433,28 @@
           <w:ilvl w:val="0"/>
           <w:numId w:val="9"/>
         </w:numPr>
-      </w:pPr>
-      <w:r>
+        <w:rPr>
+          <w:lang w:val="es-AR"/>
+        </w:rPr>
+      </w:pPr>
+      <w:r>
+        <w:rPr>
+          <w:lang w:val="es-AR"/>
+        </w:rPr>
         <w:t>Qué es el CSS box model (modelo de cajas de CSS)</w:t>
       </w:r>
-      <w:bookmarkStart w:id="15" w:name="_Ref116206594"/>
+      <w:bookmarkStart w:id="14" w:name="_Ref116206594"/>
       <w:r>
         <w:rPr>
           <w:rStyle w:val="FootnoteReference"/>
         </w:rPr>
         <w:footnoteReference w:id="53"/>
       </w:r>
-      <w:bookmarkEnd w:id="15"/>
-      <w:r>
-        <w:rPr>
-          <w:vertAlign w:val="superscript"/>
+      <w:bookmarkEnd w:id="14"/>
+      <w:r>
+        <w:rPr>
+          <w:vertAlign w:val="superscript"/>
+          <w:lang w:val="es-AR"/>
         </w:rPr>
         <w:t xml:space="preserve">, </w:t>
       </w:r>
@@ -2051,6 +2465,9 @@
         <w:footnoteReference w:id="54"/>
       </w:r>
       <w:r>
+        <w:rPr>
+          <w:lang w:val="es-AR"/>
+        </w:rPr>
         <w:t>.</w:t>
       </w:r>
     </w:p>
@@ -2061,8 +2478,14 @@
           <w:ilvl w:val="0"/>
           <w:numId w:val="9"/>
         </w:numPr>
-      </w:pPr>
-      <w:r>
+        <w:rPr>
+          <w:lang w:val="es-AR"/>
+        </w:rPr>
+      </w:pPr>
+      <w:r>
+        <w:rPr>
+          <w:lang w:val="es-AR"/>
+        </w:rPr>
         <w:t>Explicar la diferencia entre padding y margin en CSS</w:t>
       </w:r>
       <w:r>
@@ -2074,6 +2497,7 @@
       <w:r>
         <w:rPr>
           <w:vertAlign w:val="superscript"/>
+          <w:lang w:val="es-AR"/>
         </w:rPr>
         <w:instrText xml:space="preserve"> NOTEREF _Ref116206594 \h  \* MERGEFORMAT </w:instrText>
       </w:r>
@@ -2091,6 +2515,7 @@
       <w:r>
         <w:rPr>
           <w:vertAlign w:val="superscript"/>
+          <w:lang w:val="es-AR"/>
         </w:rPr>
         <w:t>45</w:t>
       </w:r>
@@ -2101,6 +2526,9 @@
         <w:fldChar w:fldCharType="end"/>
       </w:r>
       <w:r>
+        <w:rPr>
+          <w:lang w:val="es-AR"/>
+        </w:rPr>
         <w:t>.</w:t>
       </w:r>
     </w:p>
@@ -2111,9 +2539,27 @@
           <w:ilvl w:val="0"/>
           <w:numId w:val="9"/>
         </w:numPr>
-      </w:pPr>
-      <w:r>
-        <w:t>Qué significa que una aplicación es responsiva</w:t>
+        <w:rPr>
+          <w:lang w:val="es-AR"/>
+        </w:rPr>
+      </w:pPr>
+      <w:r>
+        <w:rPr>
+          <w:lang w:val="es-AR"/>
+        </w:rPr>
+        <w:t xml:space="preserve">Qué </w:t>
+      </w:r>
+      <w:r>
+        <w:rPr>
+          <w:lang w:val="es-AR"/>
+        </w:rPr>
+        <w:t>metatag en el header hace</w:t>
+      </w:r>
+      <w:r>
+        <w:rPr>
+          <w:lang w:val="es-AR"/>
+        </w:rPr>
+        <w:t xml:space="preserve"> que una aplicación es responsiva</w:t>
       </w:r>
       <w:r>
         <w:rPr>
@@ -2122,6 +2568,9 @@
         <w:footnoteReference w:id="55"/>
       </w:r>
       <w:r>
+        <w:rPr>
+          <w:lang w:val="es-AR"/>
+        </w:rPr>
         <w:t>.</w:t>
       </w:r>
     </w:p>
@@ -2140,8 +2589,14 @@
           <w:ilvl w:val="0"/>
           <w:numId w:val="9"/>
         </w:numPr>
-      </w:pPr>
-      <w:r>
+        <w:rPr>
+          <w:lang w:val="es-AR"/>
+        </w:rPr>
+      </w:pPr>
+      <w:r>
+        <w:rPr>
+          <w:lang w:val="es-AR"/>
+        </w:rPr>
         <w:t>Cómo se genera una nueva aplicación en Angular</w:t>
       </w:r>
       <w:r>
@@ -2151,6 +2606,9 @@
         <w:footnoteReference w:id="56"/>
       </w:r>
       <w:r>
+        <w:rPr>
+          <w:lang w:val="es-AR"/>
+        </w:rPr>
         <w:t>.</w:t>
       </w:r>
     </w:p>
@@ -2161,8 +2619,14 @@
           <w:ilvl w:val="0"/>
           <w:numId w:val="9"/>
         </w:numPr>
-      </w:pPr>
-      <w:r>
+        <w:rPr>
+          <w:lang w:val="es-AR"/>
+        </w:rPr>
+      </w:pPr>
+      <w:r>
+        <w:rPr>
+          <w:lang w:val="es-AR"/>
+        </w:rPr>
         <w:t>Como se usan los componentes y templates en Angular</w:t>
       </w:r>
       <w:r>
@@ -2172,6 +2636,9 @@
         <w:footnoteReference w:id="57"/>
       </w:r>
       <w:r>
+        <w:rPr>
+          <w:lang w:val="es-AR"/>
+        </w:rPr>
         <w:t>.</w:t>
       </w:r>
     </w:p>
@@ -2182,19 +2649,28 @@
           <w:ilvl w:val="0"/>
           <w:numId w:val="9"/>
         </w:numPr>
-      </w:pPr>
-      <w:r>
+        <w:rPr>
+          <w:lang w:val="es-AR"/>
+        </w:rPr>
+      </w:pPr>
+      <w:r>
+        <w:rPr>
+          <w:lang w:val="es-AR"/>
+        </w:rPr>
         <w:t>Cómo se genera un componente nuevo en Angular</w:t>
       </w:r>
-      <w:bookmarkStart w:id="16" w:name="_Ref116145054"/>
+      <w:bookmarkStart w:id="15" w:name="_Ref116145054"/>
       <w:r>
         <w:rPr>
           <w:rStyle w:val="FootnoteReference"/>
         </w:rPr>
         <w:footnoteReference w:id="58"/>
       </w:r>
-      <w:bookmarkEnd w:id="16"/>
-      <w:r>
+      <w:bookmarkEnd w:id="15"/>
+      <w:r>
+        <w:rPr>
+          <w:lang w:val="es-AR"/>
+        </w:rPr>
         <w:t>.</w:t>
       </w:r>
     </w:p>
@@ -2206,8 +2682,14 @@
           <w:numId w:val="9"/>
         </w:numPr>
         <w:suppressAutoHyphens/>
-      </w:pPr>
-      <w:r>
+        <w:rPr>
+          <w:lang w:val="es-AR"/>
+        </w:rPr>
+      </w:pPr>
+      <w:r>
+        <w:rPr>
+          <w:lang w:val="es-AR"/>
+        </w:rPr>
         <w:t xml:space="preserve">Qué hace el </w:t>
       </w:r>
       <w:r>
@@ -2215,6 +2697,7 @@
           <w:rFonts w:ascii="Courier New" w:hAnsi="Courier New" w:cs="Courier New"/>
           <w:sz w:val="18"/>
           <w:shd w:val="clear" w:color="auto" w:fill="FDE9D9" w:themeFill="accent6" w:themeFillTint="33"/>
+          <w:lang w:val="es-AR"/>
         </w:rPr>
         <w:t>comando ng g c nombre</w:t>
       </w:r>
@@ -2227,6 +2710,7 @@
       <w:r>
         <w:rPr>
           <w:vertAlign w:val="superscript"/>
+          <w:lang w:val="es-AR"/>
         </w:rPr>
         <w:instrText xml:space="preserve"> NOTEREF _Ref116145054 \h  \* MERGEFORMAT </w:instrText>
       </w:r>
@@ -2244,6 +2728,7 @@
       <w:r>
         <w:rPr>
           <w:vertAlign w:val="superscript"/>
+          <w:lang w:val="es-AR"/>
         </w:rPr>
         <w:t>50</w:t>
       </w:r>
@@ -2254,6 +2739,9 @@
         <w:fldChar w:fldCharType="end"/>
       </w:r>
       <w:r>
+        <w:rPr>
+          <w:lang w:val="es-AR"/>
+        </w:rPr>
         <w:t>.</w:t>
       </w:r>
     </w:p>
@@ -2264,8 +2752,14 @@
           <w:ilvl w:val="0"/>
           <w:numId w:val="9"/>
         </w:numPr>
-      </w:pPr>
-      <w:r>
+        <w:rPr>
+          <w:lang w:val="es-AR"/>
+        </w:rPr>
+      </w:pPr>
+      <w:r>
+        <w:rPr>
+          <w:lang w:val="es-AR"/>
+        </w:rPr>
         <w:t>Cómo se usa data binding en HTML en Angular</w:t>
       </w:r>
       <w:r>
@@ -2275,6 +2769,9 @@
         <w:footnoteReference w:id="59"/>
       </w:r>
       <w:r>
+        <w:rPr>
+          <w:lang w:val="es-AR"/>
+        </w:rPr>
         <w:t>.</w:t>
       </w:r>
     </w:p>
@@ -2287,11 +2784,13 @@
         </w:numPr>
         <w:rPr>
           <w:highlight w:val="red"/>
-        </w:rPr>
-      </w:pPr>
-      <w:r>
-        <w:rPr>
-          <w:highlight w:val="red"/>
+          <w:lang w:val="es-AR"/>
+        </w:rPr>
+      </w:pPr>
+      <w:r>
+        <w:rPr>
+          <w:highlight w:val="red"/>
+          <w:lang w:val="es-AR"/>
         </w:rPr>
         <w:t>Qué son las anotaciones de tipo de parámetros de una función</w:t>
       </w:r>
@@ -2305,6 +2804,7 @@
       <w:r>
         <w:rPr>
           <w:highlight w:val="red"/>
+          <w:lang w:val="es-AR"/>
         </w:rPr>
         <w:t>.</w:t>
       </w:r>
@@ -2318,11 +2818,13 @@
         </w:numPr>
         <w:rPr>
           <w:highlight w:val="red"/>
-        </w:rPr>
-      </w:pPr>
-      <w:r>
-        <w:rPr>
-          <w:highlight w:val="red"/>
+          <w:lang w:val="es-AR"/>
+        </w:rPr>
+      </w:pPr>
+      <w:r>
+        <w:rPr>
+          <w:highlight w:val="red"/>
+          <w:lang w:val="es-AR"/>
         </w:rPr>
         <w:t>Qué son las anotaciones de tipo de retorno de una función</w:t>
       </w:r>
@@ -2330,6 +2832,7 @@
         <w:rPr>
           <w:rStyle w:val="FootnoteReference"/>
           <w:highlight w:val="red"/>
+          <w:lang w:val="es-AR"/>
         </w:rPr>
         <w:t xml:space="preserve"> </w:t>
       </w:r>
@@ -2343,6 +2846,7 @@
       <w:r>
         <w:rPr>
           <w:highlight w:val="red"/>
+          <w:lang w:val="es-AR"/>
         </w:rPr>
         <w:t>.</w:t>
       </w:r>
@@ -2356,11 +2860,13 @@
         </w:numPr>
         <w:rPr>
           <w:highlight w:val="red"/>
-        </w:rPr>
-      </w:pPr>
-      <w:r>
-        <w:rPr>
-          <w:highlight w:val="red"/>
+          <w:lang w:val="es-AR"/>
+        </w:rPr>
+      </w:pPr>
+      <w:r>
+        <w:rPr>
+          <w:highlight w:val="red"/>
+          <w:lang w:val="es-AR"/>
         </w:rPr>
         <w:t>Qué es la asignación contextual de tipos de parámetros en las funciones anónimas</w:t>
       </w:r>
@@ -2374,6 +2880,7 @@
       <w:r>
         <w:rPr>
           <w:highlight w:val="red"/>
+          <w:lang w:val="es-AR"/>
         </w:rPr>
         <w:t>.</w:t>
       </w:r>
@@ -2387,11 +2894,13 @@
         </w:numPr>
         <w:rPr>
           <w:highlight w:val="red"/>
-        </w:rPr>
-      </w:pPr>
-      <w:r>
-        <w:rPr>
-          <w:highlight w:val="red"/>
+          <w:lang w:val="es-AR"/>
+        </w:rPr>
+      </w:pPr>
+      <w:r>
+        <w:rPr>
+          <w:highlight w:val="red"/>
+          <w:lang w:val="es-AR"/>
         </w:rPr>
         <w:t>Cómo y dónde se especifica el punto de entrada de la aplicación, es decir por dónde arranca</w:t>
       </w:r>
@@ -2405,6 +2914,7 @@
       <w:r>
         <w:rPr>
           <w:highlight w:val="red"/>
+          <w:lang w:val="es-AR"/>
         </w:rPr>
         <w:t>.</w:t>
       </w:r>
@@ -2449,11 +2959,13 @@
         </w:numPr>
         <w:rPr>
           <w:highlight w:val="red"/>
-        </w:rPr>
-      </w:pPr>
-      <w:r>
-        <w:rPr>
-          <w:highlight w:val="red"/>
+          <w:lang w:val="es-AR"/>
+        </w:rPr>
+      </w:pPr>
+      <w:r>
+        <w:rPr>
+          <w:highlight w:val="red"/>
+          <w:lang w:val="es-AR"/>
         </w:rPr>
         <w:t>Qué es el operador de navegación segura, u operador de encadenamiento opcional en JavaScript</w:t>
       </w:r>
@@ -2467,6 +2979,7 @@
       <w:r>
         <w:rPr>
           <w:highlight w:val="red"/>
+          <w:lang w:val="es-AR"/>
         </w:rPr>
         <w:t>.</w:t>
       </w:r>
@@ -2531,12 +3044,15 @@
           <w:ilvl w:val="0"/>
           <w:numId w:val="9"/>
         </w:numPr>
-      </w:pPr>
-      <w:r>
-        <w:t>Qué hace la extensión vscode-icons</w:t>
-      </w:r>
-      <w:r>
-        <w:t xml:space="preserve"> de Visual Studio Code</w:t>
+        <w:rPr>
+          <w:lang w:val="es-AR"/>
+        </w:rPr>
+      </w:pPr>
+      <w:r>
+        <w:rPr>
+          <w:lang w:val="es-AR"/>
+        </w:rPr>
+        <w:t>Qué hace la extensión vscode-icons de Visual Studio Code</w:t>
       </w:r>
       <w:r>
         <w:rPr>
@@ -2545,6 +3061,9 @@
         <w:footnoteReference w:id="68"/>
       </w:r>
       <w:r>
+        <w:rPr>
+          <w:lang w:val="es-AR"/>
+        </w:rPr>
         <w:t>.</w:t>
       </w:r>
     </w:p>
@@ -2557,11 +3076,13 @@
         </w:numPr>
         <w:rPr>
           <w:highlight w:val="red"/>
-        </w:rPr>
-      </w:pPr>
-      <w:r>
-        <w:rPr>
-          <w:highlight w:val="red"/>
+          <w:lang w:val="es-AR"/>
+        </w:rPr>
+      </w:pPr>
+      <w:r>
+        <w:rPr>
+          <w:highlight w:val="red"/>
+          <w:lang w:val="es-AR"/>
         </w:rPr>
         <w:lastRenderedPageBreak/>
         <w:t>Qué hace la extensión ESLint de Visual Studio Code</w:t>
@@ -2576,6 +3097,7 @@
       <w:r>
         <w:rPr>
           <w:highlight w:val="red"/>
+          <w:lang w:val="es-AR"/>
         </w:rPr>
         <w:t>.</w:t>
       </w:r>
@@ -2587,8 +3109,15 @@
           <w:ilvl w:val="0"/>
           <w:numId w:val="9"/>
         </w:numPr>
-      </w:pPr>
-      <w:r>
+        <w:rPr>
+          <w:lang w:val="es-AR"/>
+        </w:rPr>
+      </w:pPr>
+      <w:bookmarkStart w:id="16" w:name="_GoBack"/>
+      <w:r>
+        <w:rPr>
+          <w:lang w:val="es-AR"/>
+        </w:rPr>
         <w:t>Qué significa que una aplicación sea responsiva (responsive</w:t>
       </w:r>
       <w:r>
@@ -2598,9 +3127,13 @@
         <w:footnoteReference w:id="70"/>
       </w:r>
       <w:r>
+        <w:rPr>
+          <w:lang w:val="es-AR"/>
+        </w:rPr>
         <w:t xml:space="preserve"> en inglés).</w:t>
       </w:r>
     </w:p>
+    <w:bookmarkEnd w:id="16"/>
     <w:p>
       <w:pPr>
         <w:pStyle w:val="Heading1"/>
@@ -2661,8 +3194,14 @@
           <w:ilvl w:val="0"/>
           <w:numId w:val="9"/>
         </w:numPr>
-      </w:pPr>
-      <w:r>
+        <w:rPr>
+          <w:lang w:val="es-AR"/>
+        </w:rPr>
+      </w:pPr>
+      <w:r>
+        <w:rPr>
+          <w:lang w:val="es-AR"/>
+        </w:rPr>
         <w:t>Explicar los tipos primitivos de datos string, number y boolean</w:t>
       </w:r>
       <w:r>
@@ -2672,6 +3211,9 @@
         <w:footnoteReference w:id="74"/>
       </w:r>
       <w:r>
+        <w:rPr>
+          <w:lang w:val="es-AR"/>
+        </w:rPr>
         <w:t>.</w:t>
       </w:r>
     </w:p>
@@ -2703,8 +3245,14 @@
           <w:ilvl w:val="0"/>
           <w:numId w:val="9"/>
         </w:numPr>
-      </w:pPr>
-      <w:r>
+        <w:rPr>
+          <w:lang w:val="es-AR"/>
+        </w:rPr>
+      </w:pPr>
+      <w:r>
+        <w:rPr>
+          <w:lang w:val="es-AR"/>
+        </w:rPr>
         <w:t>Explicar cómo se especifica el tipo array</w:t>
       </w:r>
       <w:r>
@@ -2714,6 +3262,9 @@
         <w:footnoteReference w:id="76"/>
       </w:r>
       <w:r>
+        <w:rPr>
+          <w:lang w:val="es-AR"/>
+        </w:rPr>
         <w:t>.</w:t>
       </w:r>
     </w:p>
@@ -2747,11 +3298,13 @@
         </w:numPr>
         <w:rPr>
           <w:highlight w:val="red"/>
-        </w:rPr>
-      </w:pPr>
-      <w:r>
-        <w:rPr>
-          <w:highlight w:val="red"/>
+          <w:lang w:val="es-AR"/>
+        </w:rPr>
+      </w:pPr>
+      <w:r>
+        <w:rPr>
+          <w:highlight w:val="red"/>
+          <w:lang w:val="es-AR"/>
         </w:rPr>
         <w:t>Qué son los tipos de unión</w:t>
       </w:r>
@@ -2765,6 +3318,7 @@
       <w:r>
         <w:rPr>
           <w:highlight w:val="red"/>
+          <w:lang w:val="es-AR"/>
         </w:rPr>
         <w:t>.</w:t>
       </w:r>
@@ -2778,11 +3332,13 @@
         </w:numPr>
         <w:rPr>
           <w:highlight w:val="red"/>
-        </w:rPr>
-      </w:pPr>
-      <w:r>
-        <w:rPr>
-          <w:highlight w:val="red"/>
+          <w:lang w:val="es-AR"/>
+        </w:rPr>
+      </w:pPr>
+      <w:r>
+        <w:rPr>
+          <w:highlight w:val="red"/>
+          <w:lang w:val="es-AR"/>
         </w:rPr>
         <w:t>Explicar el flag de compilador noImplicitAny</w:t>
       </w:r>
@@ -2796,6 +3352,7 @@
       <w:r>
         <w:rPr>
           <w:highlight w:val="red"/>
+          <w:lang w:val="es-AR"/>
         </w:rPr>
         <w:t>.</w:t>
       </w:r>
@@ -2809,11 +3366,13 @@
         </w:numPr>
         <w:rPr>
           <w:highlight w:val="red"/>
-        </w:rPr>
-      </w:pPr>
-      <w:r>
-        <w:rPr>
-          <w:highlight w:val="red"/>
+          <w:lang w:val="es-AR"/>
+        </w:rPr>
+      </w:pPr>
+      <w:r>
+        <w:rPr>
+          <w:highlight w:val="red"/>
+          <w:lang w:val="es-AR"/>
         </w:rPr>
         <w:t>Explicar las anotaciones de tipo en variables</w:t>
       </w:r>
@@ -2827,6 +3386,7 @@
       <w:r>
         <w:rPr>
           <w:highlight w:val="red"/>
+          <w:lang w:val="es-AR"/>
         </w:rPr>
         <w:t>.</w:t>
       </w:r>
@@ -2840,11 +3400,13 @@
         </w:numPr>
         <w:rPr>
           <w:highlight w:val="red"/>
-        </w:rPr>
-      </w:pPr>
-      <w:r>
-        <w:rPr>
-          <w:highlight w:val="red"/>
+          <w:lang w:val="es-AR"/>
+        </w:rPr>
+      </w:pPr>
+      <w:r>
+        <w:rPr>
+          <w:highlight w:val="red"/>
+          <w:lang w:val="es-AR"/>
         </w:rPr>
         <w:t>Qué son las funciones en JavaScript</w:t>
       </w:r>
@@ -2859,6 +3421,7 @@
         <w:rPr>
           <w:highlight w:val="red"/>
           <w:vertAlign w:val="superscript"/>
+          <w:lang w:val="es-AR"/>
         </w:rPr>
         <w:t xml:space="preserve">, </w:t>
       </w:r>
@@ -2873,6 +3436,7 @@
         <w:rPr>
           <w:highlight w:val="red"/>
           <w:vertAlign w:val="superscript"/>
+          <w:lang w:val="es-AR"/>
         </w:rPr>
         <w:t xml:space="preserve">, </w:t>
       </w:r>
@@ -2887,6 +3451,7 @@
         <w:rPr>
           <w:highlight w:val="red"/>
           <w:vertAlign w:val="superscript"/>
+          <w:lang w:val="es-AR"/>
         </w:rPr>
         <w:t xml:space="preserve">, </w:t>
       </w:r>
@@ -2901,6 +3466,7 @@
         <w:rPr>
           <w:highlight w:val="red"/>
           <w:vertAlign w:val="superscript"/>
+          <w:lang w:val="es-AR"/>
         </w:rPr>
         <w:t xml:space="preserve">, </w:t>
       </w:r>
@@ -2914,6 +3480,7 @@
       <w:r>
         <w:rPr>
           <w:highlight w:val="red"/>
+          <w:lang w:val="es-AR"/>
         </w:rPr>
         <w:t>.</w:t>
       </w:r>
@@ -2925,8 +3492,14 @@
           <w:ilvl w:val="0"/>
           <w:numId w:val="9"/>
         </w:numPr>
-      </w:pPr>
-      <w:r>
+        <w:rPr>
+          <w:lang w:val="es-AR"/>
+        </w:rPr>
+      </w:pPr>
+      <w:r>
+        <w:rPr>
+          <w:lang w:val="es-AR"/>
+        </w:rPr>
         <w:t>Qué es una propiedad opcional de un objeto y cómo se especifica</w:t>
       </w:r>
       <w:r>
@@ -2936,6 +3509,9 @@
         <w:footnoteReference w:id="86"/>
       </w:r>
       <w:r>
+        <w:rPr>
+          <w:lang w:val="es-AR"/>
+        </w:rPr>
         <w:t>.</w:t>
       </w:r>
     </w:p>
@@ -2948,11 +3524,13 @@
         </w:numPr>
         <w:rPr>
           <w:highlight w:val="red"/>
-        </w:rPr>
-      </w:pPr>
-      <w:r>
-        <w:rPr>
-          <w:highlight w:val="red"/>
+          <w:lang w:val="es-AR"/>
+        </w:rPr>
+      </w:pPr>
+      <w:r>
+        <w:rPr>
+          <w:highlight w:val="red"/>
+          <w:lang w:val="es-AR"/>
         </w:rPr>
         <w:t>Qué es el servicio Title de Angular</w:t>
       </w:r>
@@ -2966,6 +3544,7 @@
       <w:r>
         <w:rPr>
           <w:highlight w:val="red"/>
+          <w:lang w:val="es-AR"/>
         </w:rPr>
         <w:t>.</w:t>
       </w:r>
@@ -3849,19 +4428,7 @@
           <w:rPr>
             <w:rStyle w:val="Hyperlink"/>
           </w:rPr>
-          <w:t>https://angular.io/api/core/On</w:t>
-        </w:r>
-        <w:r>
-          <w:rPr>
-            <w:rStyle w:val="Hyperlink"/>
-          </w:rPr>
-          <w:t>I</w:t>
-        </w:r>
-        <w:r>
-          <w:rPr>
-            <w:rStyle w:val="Hyperlink"/>
-          </w:rPr>
-          <w:t>nit</w:t>
+          <w:t>https://angular.io/api/core/OnInit</w:t>
         </w:r>
       </w:hyperlink>
     </w:p>
@@ -3891,19 +4458,7 @@
           <w:rPr>
             <w:rStyle w:val="Hyperlink"/>
           </w:rPr>
-          <w:t>https://stackoverflow.com/questions/35763730</w:t>
-        </w:r>
-        <w:r>
-          <w:rPr>
-            <w:rStyle w:val="Hyperlink"/>
-          </w:rPr>
-          <w:t>/</w:t>
-        </w:r>
-        <w:r>
-          <w:rPr>
-            <w:rStyle w:val="Hyperlink"/>
-          </w:rPr>
-          <w:t>difference-between-constructor-and-ngoninit</w:t>
+          <w:t>https://stackoverflow.com/questions/35763730/difference-between-constructor-and-ngoninit</w:t>
         </w:r>
       </w:hyperlink>
     </w:p>
@@ -4323,19 +4878,7 @@
           <w:rPr>
             <w:rStyle w:val="Hyperlink"/>
           </w:rPr>
-          <w:t>https://stackoverflow.com/ques</w:t>
-        </w:r>
-        <w:r>
-          <w:rPr>
-            <w:rStyle w:val="Hyperlink"/>
-          </w:rPr>
-          <w:t>t</w:t>
-        </w:r>
-        <w:r>
-          <w:rPr>
-            <w:rStyle w:val="Hyperlink"/>
-          </w:rPr>
-          <w:t>ions/42504918/difference-between-ngmodel-and-ngmodel-for-binding-state-to-property</w:t>
+          <w:t>https://stackoverflow.com/questions/42504918/difference-between-ngmodel-and-ngmodel-for-binding-state-to-property</w:t>
         </w:r>
       </w:hyperlink>
     </w:p>
@@ -7223,6 +7766,7 @@
   <w:style w:type="character" w:default="1" w:styleId="DefaultParagraphFont">
     <w:name w:val="Default Paragraph Font"/>
     <w:uiPriority w:val="1"/>
+    <w:semiHidden/>
     <w:unhideWhenUsed/>
   </w:style>
   <w:style w:type="table" w:default="1" w:styleId="TableNormal">
@@ -7944,19 +8488,19 @@
 
 <file path=word/glossary/fontTable.xml><?xml version="1.0" encoding="utf-8"?>
 <w:fonts xmlns:mc="http://schemas.openxmlformats.org/markup-compatibility/2006" xmlns:r="http://schemas.openxmlformats.org/officeDocument/2006/relationships" xmlns:w="http://schemas.openxmlformats.org/wordprocessingml/2006/main" xmlns:w14="http://schemas.microsoft.com/office/word/2010/wordml" xmlns:w15="http://schemas.microsoft.com/office/word/2012/wordml" xmlns:w16cid="http://schemas.microsoft.com/office/word/2016/wordml/cid" xmlns:w16se="http://schemas.microsoft.com/office/word/2015/wordml/symex" mc:Ignorable="w14 w15 w16se w16cid">
+  <w:font w:name="Symbol">
+    <w:panose1 w:val="05050102010706020507"/>
+    <w:charset w:val="02"/>
+    <w:family w:val="roman"/>
+    <w:pitch w:val="variable"/>
+    <w:sig w:usb0="00000000" w:usb1="10000000" w:usb2="00000000" w:usb3="00000000" w:csb0="80000000" w:csb1="00000000"/>
+  </w:font>
   <w:font w:name="Times New Roman">
     <w:panose1 w:val="02020603050405020304"/>
     <w:charset w:val="00"/>
     <w:family w:val="roman"/>
     <w:pitch w:val="variable"/>
     <w:sig w:usb0="E0002EFF" w:usb1="C000785B" w:usb2="00000009" w:usb3="00000000" w:csb0="000001FF" w:csb1="00000000"/>
-  </w:font>
-  <w:font w:name="Symbol">
-    <w:panose1 w:val="05050102010706020507"/>
-    <w:charset w:val="02"/>
-    <w:family w:val="roman"/>
-    <w:pitch w:val="variable"/>
-    <w:sig w:usb0="00000000" w:usb1="10000000" w:usb2="00000000" w:usb3="00000000" w:csb0="80000000" w:csb1="00000000"/>
   </w:font>
   <w:font w:name="Courier New">
     <w:panose1 w:val="02070309020205020404"/>
@@ -7977,7 +8521,7 @@
     <w:charset w:val="00"/>
     <w:family w:val="swiss"/>
     <w:pitch w:val="variable"/>
-    <w:sig w:usb0="E4002EFF" w:usb1="C200247B" w:usb2="00000009" w:usb3="00000000" w:csb0="000001FF" w:csb1="00000000"/>
+    <w:sig w:usb0="E4002EFF" w:usb1="C000247B" w:usb2="00000009" w:usb3="00000000" w:csb0="000001FF" w:csb1="00000000"/>
   </w:font>
   <w:font w:name="Cambria">
     <w:panose1 w:val="02040503050406030204"/>
@@ -8012,7 +8556,7 @@
     <w:charset w:val="00"/>
     <w:family w:val="swiss"/>
     <w:pitch w:val="variable"/>
-    <w:sig w:usb0="E4002EFF" w:usb1="C200247B" w:usb2="00000009" w:usb3="00000000" w:csb0="000001FF" w:csb1="00000000"/>
+    <w:sig w:usb0="E4002EFF" w:usb1="C000247B" w:usb2="00000009" w:usb3="00000000" w:csb0="000001FF" w:csb1="00000000"/>
   </w:font>
 </w:fonts>
 </file>
@@ -8044,6 +8588,7 @@
     <w:rsid w:val="009D337A"/>
     <w:rsid w:val="009E7917"/>
     <w:rsid w:val="00A13A72"/>
+    <w:rsid w:val="00B91308"/>
     <w:rsid w:val="00C4676E"/>
     <w:rsid w:val="00DF6F10"/>
     <w:rsid w:val="00E323F0"/>
@@ -8806,7 +9351,7 @@
 </file>
 
 <file path=customXml/itemProps1.xml><?xml version="1.0" encoding="utf-8"?>
-<ds:datastoreItem xmlns:ds="http://schemas.openxmlformats.org/officeDocument/2006/customXml" ds:itemID="{151CC105-B81C-408C-9901-DF9E11E7EB71}">
+<ds:datastoreItem xmlns:ds="http://schemas.openxmlformats.org/officeDocument/2006/customXml" ds:itemID="{0948CB6C-88E5-467A-84E7-DC50647F9C1F}">
   <ds:schemaRefs>
     <ds:schemaRef ds:uri="http://schemas.openxmlformats.org/officeDocument/2006/bibliography"/>
   </ds:schemaRefs>
